--- a/Phae2-Pratice Project/Pratice Projects/4.ProductDetails/writeup.docx
+++ b/Phae2-Pratice Project/Pratice Projects/4.ProductDetails/writeup.docx
@@ -43,6 +43,7 @@
           <w:shd w:val="clear" w:color="auto" w:fill="FFFFFF"/>
         </w:rPr>
       </w:pPr>
+      <w:proofErr w:type="spellStart"/>
       <w:r>
         <w:rPr>
           <w:rFonts w:ascii="Times New Roman" w:hAnsi="Times New Roman" w:cs="Times New Roman"/>
@@ -54,11 +55,10 @@
           <w:u w:val="single"/>
           <w:shd w:val="clear" w:color="auto" w:fill="FFFFFF"/>
         </w:rPr>
-        <w:t>Name:Poorvi R</w:t>
-      </w:r>
-    </w:p>
-    <w:p>
-      <w:pPr>
+        <w:t>Name:Poorvi</w:t>
+      </w:r>
+      <w:proofErr w:type="spellEnd"/>
+      <w:r>
         <w:rPr>
           <w:rFonts w:ascii="Times New Roman" w:hAnsi="Times New Roman" w:cs="Times New Roman"/>
           <w:b/>
@@ -69,7 +69,8 @@
           <w:u w:val="single"/>
           <w:shd w:val="clear" w:color="auto" w:fill="FFFFFF"/>
         </w:rPr>
-      </w:pPr>
+        <w:t xml:space="preserve"> R</w:t>
+      </w:r>
     </w:p>
     <w:p>
       <w:pPr>
@@ -84,7 +85,9 @@
           <w:shd w:val="clear" w:color="auto" w:fill="FFFFFF"/>
         </w:rPr>
       </w:pPr>
-      <w:r>
+    </w:p>
+    <w:p>
+      <w:pPr>
         <w:rPr>
           <w:rFonts w:ascii="Times New Roman" w:hAnsi="Times New Roman" w:cs="Times New Roman"/>
           <w:b/>
@@ -95,8 +98,52 @@
           <w:u w:val="single"/>
           <w:shd w:val="clear" w:color="auto" w:fill="FFFFFF"/>
         </w:rPr>
-        <w:t>Github:</w:t>
-      </w:r>
+      </w:pPr>
+      <w:proofErr w:type="spellStart"/>
+      <w:r>
+        <w:rPr>
+          <w:rFonts w:ascii="Times New Roman" w:hAnsi="Times New Roman" w:cs="Times New Roman"/>
+          <w:b/>
+          <w:bCs/>
+          <w:color w:val="292F32"/>
+          <w:sz w:val="24"/>
+          <w:szCs w:val="24"/>
+          <w:u w:val="single"/>
+          <w:shd w:val="clear" w:color="auto" w:fill="FFFFFF"/>
+        </w:rPr>
+        <w:t>Github</w:t>
+      </w:r>
+      <w:proofErr w:type="spellEnd"/>
+      <w:r>
+        <w:rPr>
+          <w:rFonts w:ascii="Times New Roman" w:hAnsi="Times New Roman" w:cs="Times New Roman"/>
+          <w:b/>
+          <w:bCs/>
+          <w:color w:val="292F32"/>
+          <w:sz w:val="24"/>
+          <w:szCs w:val="24"/>
+          <w:u w:val="single"/>
+          <w:shd w:val="clear" w:color="auto" w:fill="FFFFFF"/>
+        </w:rPr>
+        <w:t>:</w:t>
+      </w:r>
+      <w:r>
+        <w:t xml:space="preserve"> </w:t>
+      </w:r>
+      <w:hyperlink r:id="rId5" w:history="1">
+        <w:r>
+          <w:rPr>
+            <w:rStyle w:val="Hyperlink"/>
+            <w:rFonts w:ascii="Times New Roman" w:hAnsi="Times New Roman" w:cs="Times New Roman"/>
+            <w:b/>
+            <w:bCs/>
+            <w:sz w:val="24"/>
+            <w:szCs w:val="24"/>
+            <w:shd w:val="clear" w:color="auto" w:fill="FFFFFF"/>
+          </w:rPr>
+          <w:t>https://github.com/poorviacharya44/Phase1PracticeProjects/tree/master/Phae2-Pratice%20Project/Pratice%20Projects/4.ProductDetails</w:t>
+        </w:r>
+      </w:hyperlink>
     </w:p>
     <w:p>
       <w:pPr>
@@ -263,7 +310,29 @@
           <w:szCs w:val="24"/>
           <w:shd w:val="clear" w:color="auto" w:fill="FFFFFF"/>
         </w:rPr>
-        <w:t>First user will enter the details through (index.jsp)and its stored in the product class.</w:t>
+        <w:t>First user will enter the details through (</w:t>
+      </w:r>
+      <w:proofErr w:type="spellStart"/>
+      <w:r>
+        <w:rPr>
+          <w:rFonts w:ascii="Times New Roman" w:hAnsi="Times New Roman" w:cs="Times New Roman"/>
+          <w:color w:val="000000" w:themeColor="text1"/>
+          <w:sz w:val="24"/>
+          <w:szCs w:val="24"/>
+          <w:shd w:val="clear" w:color="auto" w:fill="FFFFFF"/>
+        </w:rPr>
+        <w:t>index.jsp</w:t>
+      </w:r>
+      <w:proofErr w:type="spellEnd"/>
+      <w:r>
+        <w:rPr>
+          <w:rFonts w:ascii="Times New Roman" w:hAnsi="Times New Roman" w:cs="Times New Roman"/>
+          <w:color w:val="000000" w:themeColor="text1"/>
+          <w:sz w:val="24"/>
+          <w:szCs w:val="24"/>
+          <w:shd w:val="clear" w:color="auto" w:fill="FFFFFF"/>
+        </w:rPr>
+        <w:t>)and its stored in the product class.</w:t>
       </w:r>
     </w:p>
     <w:p>
@@ -395,7 +464,51 @@
           <w:szCs w:val="24"/>
           <w:lang w:eastAsia="en-IN"/>
         </w:rPr>
-        <w:t xml:space="preserve"> (i.e display.jsp)</w:t>
+        <w:t xml:space="preserve"> (</w:t>
+      </w:r>
+      <w:proofErr w:type="spellStart"/>
+      <w:r>
+        <w:rPr>
+          <w:rFonts w:ascii="Times New Roman" w:eastAsia="Times New Roman" w:hAnsi="Times New Roman" w:cs="Times New Roman"/>
+          <w:color w:val="000000" w:themeColor="text1"/>
+          <w:sz w:val="24"/>
+          <w:szCs w:val="24"/>
+          <w:lang w:eastAsia="en-IN"/>
+        </w:rPr>
+        <w:t>i.e</w:t>
+      </w:r>
+      <w:proofErr w:type="spellEnd"/>
+      <w:r>
+        <w:rPr>
+          <w:rFonts w:ascii="Times New Roman" w:eastAsia="Times New Roman" w:hAnsi="Times New Roman" w:cs="Times New Roman"/>
+          <w:color w:val="000000" w:themeColor="text1"/>
+          <w:sz w:val="24"/>
+          <w:szCs w:val="24"/>
+          <w:lang w:eastAsia="en-IN"/>
+        </w:rPr>
+        <w:t xml:space="preserve"> </w:t>
+      </w:r>
+      <w:proofErr w:type="spellStart"/>
+      <w:r>
+        <w:rPr>
+          <w:rFonts w:ascii="Times New Roman" w:eastAsia="Times New Roman" w:hAnsi="Times New Roman" w:cs="Times New Roman"/>
+          <w:color w:val="000000" w:themeColor="text1"/>
+          <w:sz w:val="24"/>
+          <w:szCs w:val="24"/>
+          <w:lang w:eastAsia="en-IN"/>
+        </w:rPr>
+        <w:t>display.jsp</w:t>
+      </w:r>
+      <w:proofErr w:type="spellEnd"/>
+      <w:r>
+        <w:rPr>
+          <w:rFonts w:ascii="Times New Roman" w:eastAsia="Times New Roman" w:hAnsi="Times New Roman" w:cs="Times New Roman"/>
+          <w:color w:val="000000" w:themeColor="text1"/>
+          <w:sz w:val="24"/>
+          <w:szCs w:val="24"/>
+          <w:lang w:eastAsia="en-IN"/>
+        </w:rPr>
+        <w:t>)</w:t>
       </w:r>
       <w:r>
         <w:rPr>
@@ -1015,6 +1128,29 @@
     <w:semiHidden/>
     <w:unhideWhenUsed/>
   </w:style>
+  <w:style w:type="character" w:styleId="Hyperlink">
+    <w:name w:val="Hyperlink"/>
+    <w:basedOn w:val="DefaultParagraphFont"/>
+    <w:uiPriority w:val="99"/>
+    <w:unhideWhenUsed/>
+    <w:rsid w:val="006A3AEB"/>
+    <w:rPr>
+      <w:color w:val="0563C1" w:themeColor="hyperlink"/>
+      <w:u w:val="single"/>
+    </w:rPr>
+  </w:style>
+  <w:style w:type="character" w:styleId="UnresolvedMention">
+    <w:name w:val="Unresolved Mention"/>
+    <w:basedOn w:val="DefaultParagraphFont"/>
+    <w:uiPriority w:val="99"/>
+    <w:semiHidden/>
+    <w:unhideWhenUsed/>
+    <w:rsid w:val="006A3AEB"/>
+    <w:rPr>
+      <w:color w:val="605E5C"/>
+      <w:shd w:val="clear" w:color="auto" w:fill="E1DFDD"/>
+    </w:rPr>
+  </w:style>
 </w:styles>
 </file>
 
